--- a/src/main/resources/docxTemplate/person/5.docx
+++ b/src/main/resources/docxTemplate/person/5.docx
@@ -210,7 +210,14 @@
                 <w:rFonts w:asciiTheme="minorEastAsia" w:eastAsiaTheme="minorEastAsia" w:hAnsiTheme="minorEastAsia" w:cstheme="minorEastAsia" w:hint="eastAsia"/>
                 <w:sz w:val="24"/>
               </w:rPr>
-              <w:t>江阴市交通运输局</w:t>
+              <w:t>无锡</w:t>
+            </w:r>
+            <w:r>
+              <w:rPr>
+                <w:rFonts w:asciiTheme="minorEastAsia" w:eastAsiaTheme="minorEastAsia" w:hAnsiTheme="minorEastAsia" w:cstheme="minorEastAsia" w:hint="eastAsia"/>
+                <w:sz w:val="24"/>
+              </w:rPr>
+              <w:t>市交通运输局</w:t>
             </w:r>
           </w:p>
         </w:tc>
